--- a/Unnamed Roguelike with cats.docx
+++ b/Unnamed Roguelike with cats.docx
@@ -231,25 +231,7 @@
           <w:sz w:val="28"/>
           <w:lang w:val="en-US"/>
         </w:rPr>
-        <w:t xml:space="preserve">to your basement, you thought you </w:t>
-      </w:r>
-      <w:proofErr w:type="spellStart"/>
-      <w:r>
-        <w:rPr>
-          <w:rFonts w:ascii="Apple Chancery" w:hAnsi="Apple Chancery" w:cs="Apple Chancery"/>
-          <w:sz w:val="28"/>
-          <w:lang w:val="en-US"/>
-        </w:rPr>
-        <w:t>heared</w:t>
-      </w:r>
-      <w:proofErr w:type="spellEnd"/>
-      <w:r>
-        <w:rPr>
-          <w:rFonts w:ascii="Apple Chancery" w:hAnsi="Apple Chancery" w:cs="Apple Chancery"/>
-          <w:sz w:val="28"/>
-          <w:lang w:val="en-US"/>
-        </w:rPr>
-        <w:t xml:space="preserve"> screeches and noises down, in the ground.</w:t>
+        <w:t>to your basement, you thought you heard screeches and noises down, in the ground.</w:t>
       </w:r>
     </w:p>
     <w:p>
@@ -341,78 +323,76 @@
           <w:sz w:val="28"/>
           <w:lang w:val="en-US"/>
         </w:rPr>
-        <w:t xml:space="preserve">When you mention noises in the basement, he saddens </w:t>
-      </w:r>
-      <w:proofErr w:type="spellStart"/>
-      <w:r>
-        <w:rPr>
-          <w:rFonts w:ascii="Apple Chancery" w:hAnsi="Apple Chancery" w:cs="Apple Chancery"/>
-          <w:sz w:val="28"/>
-          <w:lang w:val="en-US"/>
-        </w:rPr>
-        <w:t>immedietely</w:t>
-      </w:r>
-      <w:proofErr w:type="spellEnd"/>
-      <w:r>
-        <w:rPr>
-          <w:rFonts w:ascii="Apple Chancery" w:hAnsi="Apple Chancery" w:cs="Apple Chancery"/>
-          <w:sz w:val="28"/>
-          <w:lang w:val="en-US"/>
-        </w:rPr>
-        <w:t>, telling you [the story behind spell and that it corrupts earth, and there is only one way to uncorrupt – to cast the corpse of the most gruesome demon into the lava].</w:t>
-      </w:r>
-    </w:p>
-    <w:p>
-      <w:pPr>
-        <w:rPr>
-          <w:rFonts w:ascii="Apple Chancery" w:hAnsi="Apple Chancery" w:cs="Apple Chancery"/>
-          <w:sz w:val="28"/>
-          <w:lang w:val="en-US"/>
-        </w:rPr>
-      </w:pPr>
-      <w:r>
-        <w:rPr>
-          <w:rFonts w:ascii="Apple Chancery" w:hAnsi="Apple Chancery" w:cs="Apple Chancery"/>
-          <w:sz w:val="28"/>
-          <w:lang w:val="en-US"/>
-        </w:rPr>
-        <w:t>(make that end game goal more sophisticated)</w:t>
-      </w:r>
-    </w:p>
-    <w:p>
-      <w:pPr>
-        <w:rPr>
-          <w:rFonts w:ascii="Apple Chancery" w:hAnsi="Apple Chancery" w:cs="Apple Chancery"/>
-          <w:sz w:val="28"/>
-          <w:lang w:val="en-US"/>
-        </w:rPr>
-      </w:pPr>
-      <w:r>
-        <w:rPr>
-          <w:rFonts w:ascii="Apple Chancery" w:hAnsi="Apple Chancery" w:cs="Apple Chancery"/>
-          <w:sz w:val="28"/>
-          <w:lang w:val="en-US"/>
-        </w:rPr>
-        <w:t xml:space="preserve">He gives you equipment, looted off of the corpses of villagers and </w:t>
-      </w:r>
-      <w:r>
-        <w:rPr>
-          <w:rFonts w:ascii="Apple Chancery" w:hAnsi="Apple Chancery" w:cs="Apple Chancery"/>
-          <w:sz w:val="28"/>
-          <w:lang w:val="en-US"/>
-        </w:rPr>
-        <w:t xml:space="preserve">tells </w:t>
-      </w:r>
-      <w:r>
-        <w:rPr>
-          <w:rFonts w:ascii="Apple Chancery" w:hAnsi="Apple Chancery" w:cs="Apple Chancery"/>
-          <w:sz w:val="28"/>
-          <w:lang w:val="en-US"/>
-        </w:rPr>
-        <w:t>you that there exists a scroll that can stun demons.</w:t>
+        <w:t>When you mention noises in the basement, he saddens immedi</w:t>
+      </w:r>
+      <w:r>
+        <w:rPr>
+          <w:rFonts w:ascii="Apple Chancery" w:hAnsi="Apple Chancery" w:cs="Apple Chancery"/>
+          <w:sz w:val="28"/>
+          <w:lang w:val="en-US"/>
+        </w:rPr>
+        <w:t>a</w:t>
       </w:r>
       <w:bookmarkStart w:id="0" w:name="_GoBack"/>
       <w:bookmarkEnd w:id="0"/>
+      <w:r>
+        <w:rPr>
+          <w:rFonts w:ascii="Apple Chancery" w:hAnsi="Apple Chancery" w:cs="Apple Chancery"/>
+          <w:sz w:val="28"/>
+          <w:lang w:val="en-US"/>
+        </w:rPr>
+        <w:t>tely, telling you [the story behind spell and that it corrupts earth, and there is only one way to uncorrupt – to cast the corpse of the most gruesome demon into the lava].</w:t>
+      </w:r>
+    </w:p>
+    <w:p>
+      <w:pPr>
+        <w:rPr>
+          <w:rFonts w:ascii="Apple Chancery" w:hAnsi="Apple Chancery" w:cs="Apple Chancery"/>
+          <w:sz w:val="28"/>
+          <w:lang w:val="en-US"/>
+        </w:rPr>
+      </w:pPr>
+      <w:r>
+        <w:rPr>
+          <w:rFonts w:ascii="Apple Chancery" w:hAnsi="Apple Chancery" w:cs="Apple Chancery"/>
+          <w:sz w:val="28"/>
+          <w:lang w:val="en-US"/>
+        </w:rPr>
+        <w:t>(make that end game goal more sophisticated)</w:t>
+      </w:r>
+    </w:p>
+    <w:p>
+      <w:pPr>
+        <w:rPr>
+          <w:rFonts w:ascii="Apple Chancery" w:hAnsi="Apple Chancery" w:cs="Apple Chancery"/>
+          <w:sz w:val="28"/>
+          <w:lang w:val="en-US"/>
+        </w:rPr>
+      </w:pPr>
+      <w:r>
+        <w:rPr>
+          <w:rFonts w:ascii="Apple Chancery" w:hAnsi="Apple Chancery" w:cs="Apple Chancery"/>
+          <w:sz w:val="28"/>
+          <w:lang w:val="en-US"/>
+        </w:rPr>
+        <w:t xml:space="preserve">He gives you equipment, looted off of the corpses of villagers and </w:t>
+      </w:r>
+      <w:r>
+        <w:rPr>
+          <w:rFonts w:ascii="Apple Chancery" w:hAnsi="Apple Chancery" w:cs="Apple Chancery"/>
+          <w:sz w:val="28"/>
+          <w:lang w:val="en-US"/>
+        </w:rPr>
+        <w:t xml:space="preserve">tells </w:t>
+      </w:r>
+      <w:r>
+        <w:rPr>
+          <w:rFonts w:ascii="Apple Chancery" w:hAnsi="Apple Chancery" w:cs="Apple Chancery"/>
+          <w:sz w:val="28"/>
+          <w:lang w:val="en-US"/>
+        </w:rPr>
+        <w:t>you that there exists a scroll that can stun demons.</w:t>
+      </w:r>
     </w:p>
     <w:p>
       <w:pPr>
